--- a/zht/docx/051.content.docx
+++ b/zht/docx/051.content.docx
@@ -28,22 +28,6 @@
       </w:r>
     </w:p>
     <w:p>
-      <w:pPr>
-        <w:pStyle w:val="Heading2"/>
-      </w:pPr>
-      <w:r>
-        <w:rPr>
-          <w:lang w:val="zh_TW" w:bidi="zh_TW"/>
-        </w:rPr>
-        <w:t>License Information</w:t>
-      </w:r>
-      <w:r>
-        <w:rPr>
-          <w:lang w:val="zh_TW" w:bidi="zh_TW"/>
-        </w:rPr>
-      </w:r>
-    </w:p>
-    <w:p>
       <w:pPr/>
       <w:r>
         <w:rPr>
@@ -55,86 +39,37 @@
           <w:b/>
           <w:lang w:val="zh_TW" w:bidi="zh_TW"/>
         </w:rPr>
-        <w:t>關鍵詞 (unfoldingWord)</w:t>
-      </w:r>
-      <w:r>
-        <w:rPr>
-          <w:lang w:val="zh_TW" w:bidi="zh_TW"/>
-        </w:rPr>
-        <w:t xml:space="preserve"> (Chinese (Traditional)) is based on</w:t>
-      </w:r>
-      <w:r>
-        <w:rPr>
-          <w:lang w:val="zh_TW" w:bidi="zh_TW"/>
-        </w:rPr>
-        <w:t xml:space="preserve">: </w:t>
-      </w:r>
-      <w:r>
-        <w:rPr>
-          <w:lang w:val="zh_TW" w:bidi="zh_TW"/>
-        </w:rPr>
         <w:t>unfoldingWord® Translation Words</w:t>
       </w:r>
       <w:r>
         <w:rPr>
           <w:lang w:val="zh_TW" w:bidi="zh_TW"/>
         </w:rPr>
-        <w:t xml:space="preserve">, </w:t>
-      </w:r>
-      <w:hyperlink r:id="rId13">
-        <w:r>
-          <w:rPr>
-            <w:lang w:val="zh_TW" w:bidi="zh_TW"/>
-          </w:rPr>
-          <w:rPr>
-            <w:color w:val="0000EE"/>
-            <w:u w:val="single"/>
-          </w:rPr>
-          <w:t>unfoldingWord</w:t>
-        </w:r>
-      </w:hyperlink>
-      <w:r>
-        <w:rPr>
-          <w:lang w:val="zh_TW" w:bidi="zh_TW"/>
-        </w:rPr>
-        <w:t xml:space="preserve">, 2022, which is licensed under a </w:t>
-      </w:r>
-      <w:hyperlink r:id="rId14">
-        <w:r>
-          <w:rPr>
-            <w:lang w:val="zh_TW" w:bidi="zh_TW"/>
-          </w:rPr>
-          <w:rPr>
-            <w:color w:val="0000EE"/>
-            <w:u w:val="single"/>
-          </w:rPr>
-          <w:t>CC BY-SA 4.0 license</w:t>
-        </w:r>
-      </w:hyperlink>
-      <w:r>
-        <w:rPr>
-          <w:lang w:val="zh_TW" w:bidi="zh_TW"/>
-        </w:rPr>
-        <w:t>.</w:t>
-      </w:r>
-      <w:r>
-        <w:rPr>
-          <w:lang w:val="zh_TW" w:bidi="zh_TW"/>
-        </w:rPr>
-      </w:r>
-    </w:p>
-    <w:p>
-      <w:pPr/>
-      <w:r>
-        <w:rPr>
-          <w:lang w:val="zh_TW" w:bidi="zh_TW"/>
-        </w:rPr>
-      </w:r>
-      <w:r>
-        <w:rPr>
-          <w:lang w:val="zh_TW" w:bidi="zh_TW"/>
-        </w:rPr>
-        <w:t>This PDF version is provided under the same license.</w:t>
+        <w:t xml:space="preserve"> © 2022 unfoldingWord. Released under CC BY-SA 4.0 license. </w:t>
+      </w:r>
+      <w:r>
+        <w:rPr>
+          <w:lang w:val="zh_TW" w:bidi="zh_TW"/>
+        </w:rPr>
+        <w:t>unfoldingWord® Translation Words</w:t>
+      </w:r>
+      <w:r>
+        <w:rPr>
+          <w:lang w:val="zh_TW" w:bidi="zh_TW"/>
+        </w:rPr>
+        <w:t xml:space="preserve"> has been adapted in the following languages: Tok Pisin, Arabic (عربي), French (Français), Hindi (हिंदी), Indonesian (Bahasa Indonesia), Portuguese (Português), Russian (Русский), Spanish (Español), Swahili (Kiswahili), and Simplified Chinese (简体中文) from </w:t>
+      </w:r>
+      <w:r>
+        <w:rPr>
+          <w:lang w:val="zh_TW" w:bidi="zh_TW"/>
+        </w:rPr>
+        <w:t>unfoldingWord® Translation Words</w:t>
+      </w:r>
+      <w:r>
+        <w:rPr>
+          <w:lang w:val="zh_TW" w:bidi="zh_TW"/>
+        </w:rPr>
+        <w:t xml:space="preserve"> © 2022 unfoldingWord. Released under CC BY-SA 4.0 license by Mission Mutual</w:t>
       </w:r>
       <w:r>
         <w:rPr>
@@ -478,7 +413,7 @@
           <w:lang w:val="zh_TW" w:bidi="zh_TW"/>
         </w:rPr>
       </w:r>
-      <w:hyperlink r:id="rId15">
+      <w:hyperlink r:id="rId13">
         <w:r>
           <w:rPr>
             <w:lang w:val="zh_TW" w:bidi="zh_TW"/>
@@ -502,7 +437,7 @@
           <w:lang w:val="zh_TW" w:bidi="zh_TW"/>
         </w:rPr>
       </w:r>
-      <w:hyperlink r:id="rId16">
+      <w:hyperlink r:id="rId14">
         <w:r>
           <w:rPr>
             <w:lang w:val="zh_TW" w:bidi="zh_TW"/>
@@ -526,7 +461,7 @@
           <w:lang w:val="zh_TW" w:bidi="zh_TW"/>
         </w:rPr>
       </w:r>
-      <w:hyperlink r:id="rId17">
+      <w:hyperlink r:id="rId15">
         <w:r>
           <w:rPr>
             <w:lang w:val="zh_TW" w:bidi="zh_TW"/>
@@ -550,7 +485,7 @@
           <w:lang w:val="zh_TW" w:bidi="zh_TW"/>
         </w:rPr>
       </w:r>
-      <w:hyperlink r:id="rId18">
+      <w:hyperlink r:id="rId16">
         <w:r>
           <w:rPr>
             <w:lang w:val="zh_TW" w:bidi="zh_TW"/>
@@ -845,7 +780,7 @@
           <w:lang w:val="zh_TW" w:bidi="zh_TW"/>
         </w:rPr>
       </w:r>
-      <w:hyperlink r:id="rId19">
+      <w:hyperlink r:id="rId17">
         <w:r>
           <w:rPr>
             <w:lang w:val="zh_TW" w:bidi="zh_TW"/>
@@ -869,7 +804,7 @@
           <w:lang w:val="zh_TW" w:bidi="zh_TW"/>
         </w:rPr>
       </w:r>
-      <w:hyperlink r:id="rId20">
+      <w:hyperlink r:id="rId18">
         <w:r>
           <w:rPr>
             <w:lang w:val="zh_TW" w:bidi="zh_TW"/>
@@ -893,7 +828,7 @@
           <w:lang w:val="zh_TW" w:bidi="zh_TW"/>
         </w:rPr>
       </w:r>
-      <w:hyperlink r:id="rId21">
+      <w:hyperlink r:id="rId19">
         <w:r>
           <w:rPr>
             <w:lang w:val="zh_TW" w:bidi="zh_TW"/>
@@ -917,7 +852,7 @@
           <w:lang w:val="zh_TW" w:bidi="zh_TW"/>
         </w:rPr>
       </w:r>
-      <w:hyperlink r:id="rId22">
+      <w:hyperlink r:id="rId20">
         <w:r>
           <w:rPr>
             <w:lang w:val="zh_TW" w:bidi="zh_TW"/>
@@ -941,7 +876,7 @@
           <w:lang w:val="zh_TW" w:bidi="zh_TW"/>
         </w:rPr>
       </w:r>
-      <w:hyperlink r:id="rId23">
+      <w:hyperlink r:id="rId21">
         <w:r>
           <w:rPr>
             <w:lang w:val="zh_TW" w:bidi="zh_TW"/>
@@ -965,7 +900,7 @@
           <w:lang w:val="zh_TW" w:bidi="zh_TW"/>
         </w:rPr>
       </w:r>
-      <w:hyperlink r:id="rId24">
+      <w:hyperlink r:id="rId22">
         <w:r>
           <w:rPr>
             <w:lang w:val="zh_TW" w:bidi="zh_TW"/>
@@ -989,7 +924,7 @@
           <w:lang w:val="zh_TW" w:bidi="zh_TW"/>
         </w:rPr>
       </w:r>
-      <w:hyperlink r:id="rId25">
+      <w:hyperlink r:id="rId23">
         <w:r>
           <w:rPr>
             <w:lang w:val="zh_TW" w:bidi="zh_TW"/>
@@ -1459,7 +1394,7 @@
           <w:lang w:val="zh_TW" w:bidi="zh_TW"/>
         </w:rPr>
       </w:r>
-      <w:hyperlink r:id="rId26">
+      <w:hyperlink r:id="rId24">
         <w:r>
           <w:rPr>
             <w:lang w:val="zh_TW" w:bidi="zh_TW"/>
@@ -1483,7 +1418,7 @@
           <w:lang w:val="zh_TW" w:bidi="zh_TW"/>
         </w:rPr>
       </w:r>
-      <w:hyperlink r:id="rId27">
+      <w:hyperlink r:id="rId25">
         <w:r>
           <w:rPr>
             <w:lang w:val="zh_TW" w:bidi="zh_TW"/>
@@ -1507,7 +1442,7 @@
           <w:lang w:val="zh_TW" w:bidi="zh_TW"/>
         </w:rPr>
       </w:r>
-      <w:hyperlink r:id="rId28">
+      <w:hyperlink r:id="rId26">
         <w:r>
           <w:rPr>
             <w:lang w:val="zh_TW" w:bidi="zh_TW"/>
@@ -1531,7 +1466,7 @@
           <w:lang w:val="zh_TW" w:bidi="zh_TW"/>
         </w:rPr>
       </w:r>
-      <w:hyperlink r:id="rId29">
+      <w:hyperlink r:id="rId27">
         <w:r>
           <w:rPr>
             <w:lang w:val="zh_TW" w:bidi="zh_TW"/>
@@ -1555,7 +1490,7 @@
           <w:lang w:val="zh_TW" w:bidi="zh_TW"/>
         </w:rPr>
       </w:r>
-      <w:hyperlink r:id="rId30">
+      <w:hyperlink r:id="rId28">
         <w:r>
           <w:rPr>
             <w:lang w:val="zh_TW" w:bidi="zh_TW"/>
@@ -1579,7 +1514,7 @@
           <w:lang w:val="zh_TW" w:bidi="zh_TW"/>
         </w:rPr>
       </w:r>
-      <w:hyperlink r:id="rId31">
+      <w:hyperlink r:id="rId29">
         <w:r>
           <w:rPr>
             <w:lang w:val="zh_TW" w:bidi="zh_TW"/>
@@ -1603,7 +1538,7 @@
           <w:lang w:val="zh_TW" w:bidi="zh_TW"/>
         </w:rPr>
       </w:r>
-      <w:hyperlink r:id="rId32">
+      <w:hyperlink r:id="rId30">
         <w:r>
           <w:rPr>
             <w:lang w:val="zh_TW" w:bidi="zh_TW"/>
@@ -1627,7 +1562,7 @@
           <w:lang w:val="zh_TW" w:bidi="zh_TW"/>
         </w:rPr>
       </w:r>
-      <w:hyperlink r:id="rId33">
+      <w:hyperlink r:id="rId31">
         <w:r>
           <w:rPr>
             <w:lang w:val="zh_TW" w:bidi="zh_TW"/>
@@ -1651,7 +1586,7 @@
           <w:lang w:val="zh_TW" w:bidi="zh_TW"/>
         </w:rPr>
       </w:r>
-      <w:hyperlink r:id="rId34">
+      <w:hyperlink r:id="rId32">
         <w:r>
           <w:rPr>
             <w:lang w:val="zh_TW" w:bidi="zh_TW"/>
@@ -1675,7 +1610,7 @@
           <w:lang w:val="zh_TW" w:bidi="zh_TW"/>
         </w:rPr>
       </w:r>
-      <w:hyperlink r:id="rId35">
+      <w:hyperlink r:id="rId33">
         <w:r>
           <w:rPr>
             <w:lang w:val="zh_TW" w:bidi="zh_TW"/>
@@ -1699,7 +1634,7 @@
           <w:lang w:val="zh_TW" w:bidi="zh_TW"/>
         </w:rPr>
       </w:r>
-      <w:hyperlink r:id="rId36">
+      <w:hyperlink r:id="rId34">
         <w:r>
           <w:rPr>
             <w:lang w:val="zh_TW" w:bidi="zh_TW"/>
@@ -1723,7 +1658,7 @@
           <w:lang w:val="zh_TW" w:bidi="zh_TW"/>
         </w:rPr>
       </w:r>
-      <w:hyperlink r:id="rId37">
+      <w:hyperlink r:id="rId35">
         <w:r>
           <w:rPr>
             <w:lang w:val="zh_TW" w:bidi="zh_TW"/>
@@ -1747,7 +1682,7 @@
           <w:lang w:val="zh_TW" w:bidi="zh_TW"/>
         </w:rPr>
       </w:r>
-      <w:hyperlink r:id="rId36">
+      <w:hyperlink r:id="rId34">
         <w:r>
           <w:rPr>
             <w:lang w:val="zh_TW" w:bidi="zh_TW"/>
@@ -1771,7 +1706,7 @@
           <w:lang w:val="zh_TW" w:bidi="zh_TW"/>
         </w:rPr>
       </w:r>
-      <w:hyperlink r:id="rId38">
+      <w:hyperlink r:id="rId36">
         <w:r>
           <w:rPr>
             <w:lang w:val="zh_TW" w:bidi="zh_TW"/>
@@ -1795,7 +1730,7 @@
           <w:lang w:val="zh_TW" w:bidi="zh_TW"/>
         </w:rPr>
       </w:r>
-      <w:hyperlink r:id="rId39">
+      <w:hyperlink r:id="rId37">
         <w:r>
           <w:rPr>
             <w:lang w:val="zh_TW" w:bidi="zh_TW"/>
@@ -1819,7 +1754,7 @@
           <w:lang w:val="zh_TW" w:bidi="zh_TW"/>
         </w:rPr>
       </w:r>
-      <w:hyperlink r:id="rId40">
+      <w:hyperlink r:id="rId38">
         <w:r>
           <w:rPr>
             <w:lang w:val="zh_TW" w:bidi="zh_TW"/>
@@ -1843,7 +1778,7 @@
           <w:lang w:val="zh_TW" w:bidi="zh_TW"/>
         </w:rPr>
       </w:r>
-      <w:hyperlink r:id="rId41">
+      <w:hyperlink r:id="rId39">
         <w:r>
           <w:rPr>
             <w:lang w:val="zh_TW" w:bidi="zh_TW"/>
@@ -1867,7 +1802,7 @@
           <w:lang w:val="zh_TW" w:bidi="zh_TW"/>
         </w:rPr>
       </w:r>
-      <w:hyperlink r:id="rId42">
+      <w:hyperlink r:id="rId40">
         <w:r>
           <w:rPr>
             <w:lang w:val="zh_TW" w:bidi="zh_TW"/>
@@ -1891,7 +1826,7 @@
           <w:lang w:val="zh_TW" w:bidi="zh_TW"/>
         </w:rPr>
       </w:r>
-      <w:hyperlink r:id="rId43">
+      <w:hyperlink r:id="rId41">
         <w:r>
           <w:rPr>
             <w:lang w:val="zh_TW" w:bidi="zh_TW"/>
@@ -2219,7 +2154,7 @@
           <w:lang w:val="zh_TW" w:bidi="zh_TW"/>
         </w:rPr>
       </w:r>
-      <w:hyperlink r:id="rId44">
+      <w:hyperlink r:id="rId42">
         <w:r>
           <w:rPr>
             <w:lang w:val="zh_TW" w:bidi="zh_TW"/>
@@ -2243,7 +2178,7 @@
           <w:lang w:val="zh_TW" w:bidi="zh_TW"/>
         </w:rPr>
       </w:r>
-      <w:hyperlink r:id="rId45">
+      <w:hyperlink r:id="rId43">
         <w:r>
           <w:rPr>
             <w:lang w:val="zh_TW" w:bidi="zh_TW"/>
@@ -2267,7 +2202,7 @@
           <w:lang w:val="zh_TW" w:bidi="zh_TW"/>
         </w:rPr>
       </w:r>
-      <w:hyperlink r:id="rId46">
+      <w:hyperlink r:id="rId44">
         <w:r>
           <w:rPr>
             <w:lang w:val="zh_TW" w:bidi="zh_TW"/>
@@ -2291,7 +2226,7 @@
           <w:lang w:val="zh_TW" w:bidi="zh_TW"/>
         </w:rPr>
       </w:r>
-      <w:hyperlink r:id="rId47">
+      <w:hyperlink r:id="rId45">
         <w:r>
           <w:rPr>
             <w:lang w:val="zh_TW" w:bidi="zh_TW"/>
@@ -2556,7 +2491,7 @@
           <w:lang w:val="zh_TW" w:bidi="zh_TW"/>
         </w:rPr>
       </w:r>
-      <w:hyperlink r:id="rId48">
+      <w:hyperlink r:id="rId46">
         <w:r>
           <w:rPr>
             <w:lang w:val="zh_TW" w:bidi="zh_TW"/>
@@ -2809,7 +2744,7 @@
           <w:lang w:val="zh_TW" w:bidi="zh_TW"/>
         </w:rPr>
       </w:r>
-      <w:hyperlink r:id="rId49">
+      <w:hyperlink r:id="rId47">
         <w:r>
           <w:rPr>
             <w:lang w:val="zh_TW" w:bidi="zh_TW"/>
@@ -2833,7 +2768,7 @@
           <w:lang w:val="zh_TW" w:bidi="zh_TW"/>
         </w:rPr>
       </w:r>
-      <w:hyperlink r:id="rId50">
+      <w:hyperlink r:id="rId48">
         <w:r>
           <w:rPr>
             <w:lang w:val="zh_TW" w:bidi="zh_TW"/>
@@ -2857,7 +2792,7 @@
           <w:lang w:val="zh_TW" w:bidi="zh_TW"/>
         </w:rPr>
       </w:r>
-      <w:hyperlink r:id="rId51">
+      <w:hyperlink r:id="rId49">
         <w:r>
           <w:rPr>
             <w:lang w:val="zh_TW" w:bidi="zh_TW"/>
@@ -2881,7 +2816,7 @@
           <w:lang w:val="zh_TW" w:bidi="zh_TW"/>
         </w:rPr>
       </w:r>
-      <w:hyperlink r:id="rId52">
+      <w:hyperlink r:id="rId50">
         <w:r>
           <w:rPr>
             <w:lang w:val="zh_TW" w:bidi="zh_TW"/>
@@ -2893,7 +2828,7 @@
           <w:t>創世</w:t>
         </w:r>
       </w:hyperlink>
-      <w:hyperlink r:id="rId51">
+      <w:hyperlink r:id="rId49">
         <w:r>
           <w:rPr>
             <w:lang w:val="zh_TW" w:bidi="zh_TW"/>
@@ -2905,7 +2840,7 @@
           <w:t>記</w:t>
         </w:r>
       </w:hyperlink>
-      <w:hyperlink r:id="rId52">
+      <w:hyperlink r:id="rId50">
         <w:r>
           <w:rPr>
             <w:lang w:val="zh_TW" w:bidi="zh_TW"/>
@@ -2929,7 +2864,7 @@
           <w:lang w:val="zh_TW" w:bidi="zh_TW"/>
         </w:rPr>
       </w:r>
-      <w:hyperlink r:id="rId53">
+      <w:hyperlink r:id="rId51">
         <w:r>
           <w:rPr>
             <w:lang w:val="zh_TW" w:bidi="zh_TW"/>
@@ -3242,7 +3177,7 @@
           <w:lang w:val="zh_TW" w:bidi="zh_TW"/>
         </w:rPr>
       </w:r>
-      <w:hyperlink r:id="rId54">
+      <w:hyperlink r:id="rId52">
         <w:r>
           <w:rPr>
             <w:lang w:val="zh_TW" w:bidi="zh_TW"/>
@@ -3266,7 +3201,7 @@
           <w:lang w:val="zh_TW" w:bidi="zh_TW"/>
         </w:rPr>
       </w:r>
-      <w:hyperlink r:id="rId55">
+      <w:hyperlink r:id="rId53">
         <w:r>
           <w:rPr>
             <w:lang w:val="zh_TW" w:bidi="zh_TW"/>
@@ -3290,7 +3225,7 @@
           <w:lang w:val="zh_TW" w:bidi="zh_TW"/>
         </w:rPr>
       </w:r>
-      <w:hyperlink r:id="rId56">
+      <w:hyperlink r:id="rId54">
         <w:r>
           <w:rPr>
             <w:lang w:val="zh_TW" w:bidi="zh_TW"/>
@@ -3314,7 +3249,7 @@
           <w:lang w:val="zh_TW" w:bidi="zh_TW"/>
         </w:rPr>
       </w:r>
-      <w:hyperlink r:id="rId57">
+      <w:hyperlink r:id="rId55">
         <w:r>
           <w:rPr>
             <w:lang w:val="zh_TW" w:bidi="zh_TW"/>
@@ -3338,7 +3273,7 @@
           <w:lang w:val="zh_TW" w:bidi="zh_TW"/>
         </w:rPr>
       </w:r>
-      <w:hyperlink r:id="rId58">
+      <w:hyperlink r:id="rId56">
         <w:r>
           <w:rPr>
             <w:lang w:val="zh_TW" w:bidi="zh_TW"/>
@@ -3573,7 +3508,7 @@
           <w:lang w:val="zh_TW" w:bidi="zh_TW"/>
         </w:rPr>
       </w:r>
-      <w:hyperlink r:id="rId59">
+      <w:hyperlink r:id="rId57">
         <w:r>
           <w:rPr>
             <w:lang w:val="zh_TW" w:bidi="zh_TW"/>
@@ -3597,7 +3532,7 @@
           <w:lang w:val="zh_TW" w:bidi="zh_TW"/>
         </w:rPr>
       </w:r>
-      <w:hyperlink r:id="rId60">
+      <w:hyperlink r:id="rId58">
         <w:r>
           <w:rPr>
             <w:lang w:val="zh_TW" w:bidi="zh_TW"/>
@@ -3621,7 +3556,7 @@
           <w:lang w:val="zh_TW" w:bidi="zh_TW"/>
         </w:rPr>
       </w:r>
-      <w:hyperlink r:id="rId61">
+      <w:hyperlink r:id="rId59">
         <w:r>
           <w:rPr>
             <w:lang w:val="zh_TW" w:bidi="zh_TW"/>
@@ -3645,7 +3580,7 @@
           <w:lang w:val="zh_TW" w:bidi="zh_TW"/>
         </w:rPr>
       </w:r>
-      <w:hyperlink r:id="rId62">
+      <w:hyperlink r:id="rId60">
         <w:r>
           <w:rPr>
             <w:lang w:val="zh_TW" w:bidi="zh_TW"/>
@@ -3669,7 +3604,7 @@
           <w:lang w:val="zh_TW" w:bidi="zh_TW"/>
         </w:rPr>
       </w:r>
-      <w:hyperlink r:id="rId63">
+      <w:hyperlink r:id="rId61">
         <w:r>
           <w:rPr>
             <w:lang w:val="zh_TW" w:bidi="zh_TW"/>
@@ -3898,7 +3833,7 @@
           <w:lang w:val="zh_TW" w:bidi="zh_TW"/>
         </w:rPr>
       </w:r>
-      <w:hyperlink r:id="rId64">
+      <w:hyperlink r:id="rId62">
         <w:r>
           <w:rPr>
             <w:lang w:val="zh_TW" w:bidi="zh_TW"/>
@@ -3922,7 +3857,7 @@
           <w:lang w:val="zh_TW" w:bidi="zh_TW"/>
         </w:rPr>
       </w:r>
-      <w:hyperlink r:id="rId65">
+      <w:hyperlink r:id="rId63">
         <w:r>
           <w:rPr>
             <w:lang w:val="zh_TW" w:bidi="zh_TW"/>
@@ -3946,7 +3881,7 @@
           <w:lang w:val="zh_TW" w:bidi="zh_TW"/>
         </w:rPr>
       </w:r>
-      <w:hyperlink r:id="rId66">
+      <w:hyperlink r:id="rId64">
         <w:r>
           <w:rPr>
             <w:lang w:val="zh_TW" w:bidi="zh_TW"/>

--- a/zht/docx/051.content.docx
+++ b/zht/docx/051.content.docx
@@ -141,13 +141,6 @@
         <w:rPr>
           <w:lang w:val="zh_TW" w:bidi="zh_TW"/>
         </w:rPr>
-      </w:r>
-      <w:r>
-        <w:rPr>
-          <w:i/>
-          <w:lang w:val="zh_TW" w:bidi="zh_TW"/>
-        </w:rPr>
-        <w:t>哥林多, 哥尼流, 割禮, 歌利亞, 歌羅西, 歌珊, 鴿子, 革迦撒人, 各各他</w:t>
       </w:r>
       <w:r>
         <w:rPr>
